--- a/media/R2237/output_dir/测评时间和地点.docx
+++ b/media/R2237/output_dir/测评时间和地点.docx
@@ -380,20 +380,7 @@
               <w:rPr>
                 <w:szCs w:val="21"/>
               </w:rPr>
-              <w:t>被测件</w:t>
-            </w:r>
-            <w:r>
-              <w:rPr>
-                <w:rFonts w:hint="eastAsia"/>
-                <w:szCs w:val="21"/>
-              </w:rPr>
-              <w:t>初次</w:t>
-            </w:r>
-            <w:r>
-              <w:rPr>
-                <w:szCs w:val="21"/>
-              </w:rPr>
-              <w:t>接收</w:t>
+              <w:t>被测件接收</w:t>
             </w:r>
           </w:p>
         </w:tc>
@@ -413,19 +400,7 @@
                 <w:rFonts w:hint="eastAsia"/>
                 <w:szCs w:val="21"/>
               </w:rPr>
-              <w:t xml:space="preserve">20250417</w:t>
-            </w:r>
-            <w:r>
-              <w:rPr>
-                <w:szCs w:val="21"/>
-              </w:rPr>
-              <w:t>~</w:t>
-            </w:r>
-            <w:r>
-              <w:rPr>
-                <w:szCs w:val="21"/>
-              </w:rPr>
-              <w:t xml:space="preserve">20250417</w:t>
+              <w:t xml:space="preserve">2025年04月17日</w:t>
             </w:r>
           </w:p>
         </w:tc>
@@ -505,7 +480,7 @@
               <w:rPr>
                 <w:szCs w:val="21"/>
               </w:rPr>
-              <w:t xml:space="preserve">20250418</w:t>
+              <w:t xml:space="preserve">2025年04月18日</w:t>
             </w:r>
             <w:r>
               <w:rPr>
@@ -517,7 +492,7 @@
               <w:rPr>
                 <w:szCs w:val="21"/>
               </w:rPr>
-              <w:t xml:space="preserve">20250424</w:t>
+              <w:t xml:space="preserve">2025年04月24日</w:t>
             </w:r>
           </w:p>
         </w:tc>
@@ -716,7 +691,7 @@
               <w:rPr>
                 <w:szCs w:val="21"/>
               </w:rPr>
-              <w:t xml:space="preserve">20250425</w:t>
+              <w:t xml:space="preserve">2025年04月25日</w:t>
             </w:r>
             <w:r>
               <w:rPr>
@@ -728,7 +703,7 @@
               <w:rPr>
                 <w:szCs w:val="21"/>
               </w:rPr>
-              <w:t xml:space="preserve">20250430</w:t>
+              <w:t xml:space="preserve">2025年04月30日</w:t>
             </w:r>
           </w:p>
         </w:tc>
@@ -1008,111 +983,6 @@
                 <w:szCs w:val="24"/>
               </w:rPr>
               <w:t>中国科学院卫星软件评测中心</w:t>
-            </w:r>
-          </w:p>
-        </w:tc>
-      </w:tr>
-      <w:tr>
-        <w:trPr>
-          <w:trHeight w:val="340"/>
-        </w:trPr>
-        <w:tc>
-          <w:tcPr>
-            <w:tcW w:w="236" w:type="pct"/>
-            <w:vAlign w:val="center"/>
-          </w:tcPr>
-          <w:p>
-            <w:pPr>
-              <w:numPr>
-                <w:ilvl w:val="0"/>
-                <w:numId w:val="12"/>
-              </w:numPr>
-              <w:jc w:val="center"/>
-              <w:rPr>
-                <w:szCs w:val="21"/>
-              </w:rPr>
-            </w:pPr>
-          </w:p>
-        </w:tc>
-        <w:tc>
-          <w:tcPr>
-            <w:tcW w:w="1017" w:type="pct"/>
-            <w:vAlign w:val="center"/>
-          </w:tcPr>
-          <w:p>
-            <w:pPr>
-              <w:rPr>
-                <w:szCs w:val="21"/>
-              </w:rPr>
-            </w:pPr>
-            <w:r>
-              <w:rPr>
-                <w:rFonts w:hint="eastAsia"/>
-                <w:szCs w:val="21"/>
-              </w:rPr>
-              <w:t>测评总结评审</w:t>
-            </w:r>
-          </w:p>
-        </w:tc>
-        <w:tc>
-          <w:tcPr>
-            <w:tcW w:w="2067" w:type="pct"/>
-            <w:vAlign w:val="center"/>
-          </w:tcPr>
-          <w:p>
-            <w:pPr>
-              <w:rPr>
-                <w:szCs w:val="21"/>
-              </w:rPr>
-            </w:pPr>
-            <w:r>
-              <w:rPr>
-                <w:rFonts w:hint="eastAsia"/>
-                <w:szCs w:val="21"/>
-              </w:rPr>
-              <w:t>T2</w:t>
-            </w:r>
-            <w:r>
-              <w:rPr>
-                <w:rFonts w:hint="eastAsia"/>
-                <w:szCs w:val="21"/>
-              </w:rPr>
-              <w:t>（</w:t>
-            </w:r>
-            <w:r>
-              <w:rPr>
-                <w:rFonts w:hint="eastAsia"/>
-                <w:szCs w:val="21"/>
-              </w:rPr>
-              <w:t>T2</w:t>
-            </w:r>
-            <w:r>
-              <w:rPr>
-                <w:rFonts w:hint="eastAsia"/>
-                <w:szCs w:val="21"/>
-              </w:rPr>
-              <w:t>为测评总结评审时刻）</w:t>
-            </w:r>
-          </w:p>
-        </w:tc>
-        <w:tc>
-          <w:tcPr>
-            <w:tcW w:w="1680" w:type="pct"/>
-            <w:vAlign w:val="center"/>
-          </w:tcPr>
-          <w:p>
-            <w:pPr>
-              <w:jc w:val="center"/>
-              <w:rPr>
-                <w:szCs w:val="24"/>
-              </w:rPr>
-            </w:pPr>
-            <w:r>
-              <w:rPr>
-                <w:rFonts w:hint="eastAsia"/>
-                <w:szCs w:val="24"/>
-              </w:rPr>
-              <w:t>/</w:t>
             </w:r>
           </w:p>
         </w:tc>
